--- a/src/templates/3_2 - Zahtjev za token/Шаблон Ovlaščenje za poštu.docx
+++ b/src/templates/3_2 - Zahtjev za token/Шаблон Ovlaščenje za poštu.docx
@@ -588,19 +588,19 @@
         <w:gridCol w:w="563"/>
         <w:gridCol w:w="216"/>
         <w:gridCol w:w="464"/>
-        <w:gridCol w:w="594"/>
+        <w:gridCol w:w="592"/>
+        <w:gridCol w:w="599"/>
         <w:gridCol w:w="597"/>
-        <w:gridCol w:w="597"/>
-        <w:gridCol w:w="594"/>
-        <w:gridCol w:w="598"/>
+        <w:gridCol w:w="592"/>
+        <w:gridCol w:w="600"/>
         <w:gridCol w:w="322"/>
         <w:gridCol w:w="321"/>
-        <w:gridCol w:w="594"/>
-        <w:gridCol w:w="596"/>
+        <w:gridCol w:w="592"/>
+        <w:gridCol w:w="598"/>
+        <w:gridCol w:w="689"/>
+        <w:gridCol w:w="689"/>
         <w:gridCol w:w="690"/>
-        <w:gridCol w:w="690"/>
-        <w:gridCol w:w="690"/>
-        <w:gridCol w:w="692"/>
+        <w:gridCol w:w="694"/>
       </w:tblGrid>
       <w:tr>
         <w:trPr/>
@@ -738,15 +738,7 @@
             </w:pPr>
             <w:r>
               <w:rPr/>
-              <w:t>{sur</w:t>
-            </w:r>
-            <w:r>
-              <w:rPr/>
-              <w:t>N</w:t>
-            </w:r>
-            <w:r>
-              <w:rPr/>
-              <w:t>ame}</w:t>
+              <w:t>{surName}</w:t>
             </w:r>
           </w:p>
         </w:tc>
@@ -768,29 +760,51 @@
             </w:pPr>
             <w:r>
               <w:rPr/>
-              <w:t>{J1}</w:t>
-            </w:r>
-          </w:p>
-        </w:tc>
-        <w:tc>
-          <w:tcPr>
-            <w:tcW w:w="594" w:type="dxa"/>
-            <w:tcBorders>
-              <w:top w:val="single" w:sz="18" w:space="0" w:color="000000"/>
-              <w:left w:val="single" w:sz="4" w:space="0" w:color="000000"/>
-              <w:bottom w:val="single" w:sz="18" w:space="0" w:color="000000"/>
-              <w:right w:val="single" w:sz="4" w:space="0" w:color="000000"/>
-            </w:tcBorders>
-          </w:tcPr>
-          <w:p>
-            <w:pPr>
-              <w:pStyle w:val="Normal"/>
-              <w:widowControl w:val="false"/>
-              <w:rPr/>
-            </w:pPr>
-            <w:r>
-              <w:rPr/>
-              <w:t>{J2}</w:t>
+              <w:t>{j1}</w:t>
+            </w:r>
+          </w:p>
+        </w:tc>
+        <w:tc>
+          <w:tcPr>
+            <w:tcW w:w="592" w:type="dxa"/>
+            <w:tcBorders>
+              <w:top w:val="single" w:sz="18" w:space="0" w:color="000000"/>
+              <w:left w:val="single" w:sz="4" w:space="0" w:color="000000"/>
+              <w:bottom w:val="single" w:sz="18" w:space="0" w:color="000000"/>
+              <w:right w:val="single" w:sz="4" w:space="0" w:color="000000"/>
+            </w:tcBorders>
+          </w:tcPr>
+          <w:p>
+            <w:pPr>
+              <w:pStyle w:val="Normal"/>
+              <w:widowControl w:val="false"/>
+              <w:rPr/>
+            </w:pPr>
+            <w:r>
+              <w:rPr/>
+              <w:t>{j2}</w:t>
+            </w:r>
+          </w:p>
+        </w:tc>
+        <w:tc>
+          <w:tcPr>
+            <w:tcW w:w="599" w:type="dxa"/>
+            <w:tcBorders>
+              <w:top w:val="single" w:sz="18" w:space="0" w:color="000000"/>
+              <w:left w:val="single" w:sz="4" w:space="0" w:color="000000"/>
+              <w:bottom w:val="single" w:sz="18" w:space="0" w:color="000000"/>
+              <w:right w:val="single" w:sz="4" w:space="0" w:color="000000"/>
+            </w:tcBorders>
+          </w:tcPr>
+          <w:p>
+            <w:pPr>
+              <w:pStyle w:val="Normal"/>
+              <w:widowControl w:val="false"/>
+              <w:rPr/>
+            </w:pPr>
+            <w:r>
+              <w:rPr/>
+              <w:t>{j3}</w:t>
             </w:r>
           </w:p>
         </w:tc>
@@ -812,73 +826,51 @@
             </w:pPr>
             <w:r>
               <w:rPr/>
-              <w:t>{J3}</w:t>
-            </w:r>
-          </w:p>
-        </w:tc>
-        <w:tc>
-          <w:tcPr>
-            <w:tcW w:w="597" w:type="dxa"/>
-            <w:tcBorders>
-              <w:top w:val="single" w:sz="18" w:space="0" w:color="000000"/>
-              <w:left w:val="single" w:sz="4" w:space="0" w:color="000000"/>
-              <w:bottom w:val="single" w:sz="18" w:space="0" w:color="000000"/>
-              <w:right w:val="single" w:sz="4" w:space="0" w:color="000000"/>
-            </w:tcBorders>
-          </w:tcPr>
-          <w:p>
-            <w:pPr>
-              <w:pStyle w:val="Normal"/>
-              <w:widowControl w:val="false"/>
-              <w:rPr/>
-            </w:pPr>
-            <w:r>
-              <w:rPr/>
-              <w:t>{J4}</w:t>
-            </w:r>
-          </w:p>
-        </w:tc>
-        <w:tc>
-          <w:tcPr>
-            <w:tcW w:w="594" w:type="dxa"/>
-            <w:tcBorders>
-              <w:top w:val="single" w:sz="18" w:space="0" w:color="000000"/>
-              <w:left w:val="single" w:sz="4" w:space="0" w:color="000000"/>
-              <w:bottom w:val="single" w:sz="18" w:space="0" w:color="000000"/>
-              <w:right w:val="single" w:sz="4" w:space="0" w:color="000000"/>
-            </w:tcBorders>
-          </w:tcPr>
-          <w:p>
-            <w:pPr>
-              <w:pStyle w:val="Normal"/>
-              <w:widowControl w:val="false"/>
-              <w:rPr/>
-            </w:pPr>
-            <w:r>
-              <w:rPr/>
-              <w:t>{J5}</w:t>
-            </w:r>
-          </w:p>
-        </w:tc>
-        <w:tc>
-          <w:tcPr>
-            <w:tcW w:w="598" w:type="dxa"/>
-            <w:tcBorders>
-              <w:top w:val="single" w:sz="18" w:space="0" w:color="000000"/>
-              <w:left w:val="single" w:sz="4" w:space="0" w:color="000000"/>
-              <w:bottom w:val="single" w:sz="18" w:space="0" w:color="000000"/>
-              <w:right w:val="single" w:sz="4" w:space="0" w:color="000000"/>
-            </w:tcBorders>
-          </w:tcPr>
-          <w:p>
-            <w:pPr>
-              <w:pStyle w:val="Normal"/>
-              <w:widowControl w:val="false"/>
-              <w:rPr/>
-            </w:pPr>
-            <w:r>
-              <w:rPr/>
-              <w:t>{J6}</w:t>
+              <w:t>{j4}</w:t>
+            </w:r>
+          </w:p>
+        </w:tc>
+        <w:tc>
+          <w:tcPr>
+            <w:tcW w:w="592" w:type="dxa"/>
+            <w:tcBorders>
+              <w:top w:val="single" w:sz="18" w:space="0" w:color="000000"/>
+              <w:left w:val="single" w:sz="4" w:space="0" w:color="000000"/>
+              <w:bottom w:val="single" w:sz="18" w:space="0" w:color="000000"/>
+              <w:right w:val="single" w:sz="4" w:space="0" w:color="000000"/>
+            </w:tcBorders>
+          </w:tcPr>
+          <w:p>
+            <w:pPr>
+              <w:pStyle w:val="Normal"/>
+              <w:widowControl w:val="false"/>
+              <w:rPr/>
+            </w:pPr>
+            <w:r>
+              <w:rPr/>
+              <w:t>{j5}</w:t>
+            </w:r>
+          </w:p>
+        </w:tc>
+        <w:tc>
+          <w:tcPr>
+            <w:tcW w:w="600" w:type="dxa"/>
+            <w:tcBorders>
+              <w:top w:val="single" w:sz="18" w:space="0" w:color="000000"/>
+              <w:left w:val="single" w:sz="4" w:space="0" w:color="000000"/>
+              <w:bottom w:val="single" w:sz="18" w:space="0" w:color="000000"/>
+              <w:right w:val="single" w:sz="4" w:space="0" w:color="000000"/>
+            </w:tcBorders>
+          </w:tcPr>
+          <w:p>
+            <w:pPr>
+              <w:pStyle w:val="Normal"/>
+              <w:widowControl w:val="false"/>
+              <w:rPr/>
+            </w:pPr>
+            <w:r>
+              <w:rPr/>
+              <w:t>{j6}</w:t>
             </w:r>
           </w:p>
         </w:tc>
@@ -901,51 +893,95 @@
             </w:pPr>
             <w:r>
               <w:rPr/>
-              <w:t>{J7}</w:t>
-            </w:r>
-          </w:p>
-        </w:tc>
-        <w:tc>
-          <w:tcPr>
-            <w:tcW w:w="594" w:type="dxa"/>
-            <w:tcBorders>
-              <w:top w:val="single" w:sz="18" w:space="0" w:color="000000"/>
-              <w:left w:val="single" w:sz="4" w:space="0" w:color="000000"/>
-              <w:bottom w:val="single" w:sz="18" w:space="0" w:color="000000"/>
-              <w:right w:val="single" w:sz="4" w:space="0" w:color="000000"/>
-            </w:tcBorders>
-          </w:tcPr>
-          <w:p>
-            <w:pPr>
-              <w:pStyle w:val="Normal"/>
-              <w:widowControl w:val="false"/>
-              <w:rPr/>
-            </w:pPr>
-            <w:r>
-              <w:rPr/>
-              <w:t>{J8}</w:t>
-            </w:r>
-          </w:p>
-        </w:tc>
-        <w:tc>
-          <w:tcPr>
-            <w:tcW w:w="596" w:type="dxa"/>
-            <w:tcBorders>
-              <w:top w:val="single" w:sz="18" w:space="0" w:color="000000"/>
-              <w:left w:val="single" w:sz="4" w:space="0" w:color="000000"/>
-              <w:bottom w:val="single" w:sz="18" w:space="0" w:color="000000"/>
-              <w:right w:val="single" w:sz="4" w:space="0" w:color="000000"/>
-            </w:tcBorders>
-          </w:tcPr>
-          <w:p>
-            <w:pPr>
-              <w:pStyle w:val="Normal"/>
-              <w:widowControl w:val="false"/>
-              <w:rPr/>
-            </w:pPr>
-            <w:r>
-              <w:rPr/>
-              <w:t>{J9}</w:t>
+              <w:t>{j7}</w:t>
+            </w:r>
+          </w:p>
+        </w:tc>
+        <w:tc>
+          <w:tcPr>
+            <w:tcW w:w="592" w:type="dxa"/>
+            <w:tcBorders>
+              <w:top w:val="single" w:sz="18" w:space="0" w:color="000000"/>
+              <w:left w:val="single" w:sz="4" w:space="0" w:color="000000"/>
+              <w:bottom w:val="single" w:sz="18" w:space="0" w:color="000000"/>
+              <w:right w:val="single" w:sz="4" w:space="0" w:color="000000"/>
+            </w:tcBorders>
+          </w:tcPr>
+          <w:p>
+            <w:pPr>
+              <w:pStyle w:val="Normal"/>
+              <w:widowControl w:val="false"/>
+              <w:rPr/>
+            </w:pPr>
+            <w:r>
+              <w:rPr/>
+              <w:t>{j8}</w:t>
+            </w:r>
+          </w:p>
+        </w:tc>
+        <w:tc>
+          <w:tcPr>
+            <w:tcW w:w="598" w:type="dxa"/>
+            <w:tcBorders>
+              <w:top w:val="single" w:sz="18" w:space="0" w:color="000000"/>
+              <w:left w:val="single" w:sz="4" w:space="0" w:color="000000"/>
+              <w:bottom w:val="single" w:sz="18" w:space="0" w:color="000000"/>
+              <w:right w:val="single" w:sz="4" w:space="0" w:color="000000"/>
+            </w:tcBorders>
+          </w:tcPr>
+          <w:p>
+            <w:pPr>
+              <w:pStyle w:val="Normal"/>
+              <w:widowControl w:val="false"/>
+              <w:rPr/>
+            </w:pPr>
+            <w:r>
+              <w:rPr/>
+              <w:t>{j9}</w:t>
+            </w:r>
+          </w:p>
+        </w:tc>
+        <w:tc>
+          <w:tcPr>
+            <w:tcW w:w="689" w:type="dxa"/>
+            <w:tcBorders>
+              <w:top w:val="single" w:sz="18" w:space="0" w:color="000000"/>
+              <w:left w:val="single" w:sz="4" w:space="0" w:color="000000"/>
+              <w:bottom w:val="single" w:sz="18" w:space="0" w:color="000000"/>
+              <w:right w:val="single" w:sz="4" w:space="0" w:color="000000"/>
+            </w:tcBorders>
+          </w:tcPr>
+          <w:p>
+            <w:pPr>
+              <w:pStyle w:val="Normal"/>
+              <w:widowControl w:val="false"/>
+              <w:rPr/>
+            </w:pPr>
+            <w:r>
+              <w:rPr/>
+              <w:t>{j10}</w:t>
+            </w:r>
+          </w:p>
+        </w:tc>
+        <w:tc>
+          <w:tcPr>
+            <w:tcW w:w="689" w:type="dxa"/>
+            <w:tcBorders>
+              <w:top w:val="single" w:sz="18" w:space="0" w:color="000000"/>
+              <w:left w:val="single" w:sz="4" w:space="0" w:color="000000"/>
+              <w:bottom w:val="single" w:sz="18" w:space="0" w:color="000000"/>
+              <w:right w:val="single" w:sz="4" w:space="0" w:color="000000"/>
+            </w:tcBorders>
+          </w:tcPr>
+          <w:p>
+            <w:pPr>
+              <w:pStyle w:val="Normal"/>
+              <w:widowControl w:val="false"/>
+              <w:rPr/>
+            </w:pPr>
+            <w:r>
+              <w:rPr/>
+              <w:t>{j11}</w:t>
             </w:r>
           </w:p>
         </w:tc>
@@ -967,57 +1003,13 @@
             </w:pPr>
             <w:r>
               <w:rPr/>
-              <w:t>{J10}</w:t>
-            </w:r>
-          </w:p>
-        </w:tc>
-        <w:tc>
-          <w:tcPr>
-            <w:tcW w:w="690" w:type="dxa"/>
-            <w:tcBorders>
-              <w:top w:val="single" w:sz="18" w:space="0" w:color="000000"/>
-              <w:left w:val="single" w:sz="4" w:space="0" w:color="000000"/>
-              <w:bottom w:val="single" w:sz="18" w:space="0" w:color="000000"/>
-              <w:right w:val="single" w:sz="4" w:space="0" w:color="000000"/>
-            </w:tcBorders>
-          </w:tcPr>
-          <w:p>
-            <w:pPr>
-              <w:pStyle w:val="Normal"/>
-              <w:widowControl w:val="false"/>
-              <w:rPr/>
-            </w:pPr>
-            <w:r>
-              <w:rPr/>
-              <w:t>{J11}</w:t>
-            </w:r>
-          </w:p>
-        </w:tc>
-        <w:tc>
-          <w:tcPr>
-            <w:tcW w:w="690" w:type="dxa"/>
-            <w:tcBorders>
-              <w:top w:val="single" w:sz="18" w:space="0" w:color="000000"/>
-              <w:left w:val="single" w:sz="4" w:space="0" w:color="000000"/>
-              <w:bottom w:val="single" w:sz="18" w:space="0" w:color="000000"/>
-              <w:right w:val="single" w:sz="4" w:space="0" w:color="000000"/>
-            </w:tcBorders>
-          </w:tcPr>
-          <w:p>
-            <w:pPr>
-              <w:pStyle w:val="Normal"/>
-              <w:widowControl w:val="false"/>
-              <w:rPr/>
-            </w:pPr>
-            <w:r>
-              <w:rPr/>
-              <w:t>{J12}</w:t>
-            </w:r>
-          </w:p>
-        </w:tc>
-        <w:tc>
-          <w:tcPr>
-            <w:tcW w:w="692" w:type="dxa"/>
+              <w:t>{j12}</w:t>
+            </w:r>
+          </w:p>
+        </w:tc>
+        <w:tc>
+          <w:tcPr>
+            <w:tcW w:w="694" w:type="dxa"/>
             <w:tcBorders>
               <w:top w:val="single" w:sz="18" w:space="0" w:color="000000"/>
               <w:left w:val="single" w:sz="4" w:space="0" w:color="000000"/>
@@ -1033,7 +1025,7 @@
             </w:pPr>
             <w:r>
               <w:rPr/>
-              <w:t>{J13}</w:t>
+              <w:t>{j13}</w:t>
             </w:r>
           </w:p>
         </w:tc>
@@ -1229,8 +1221,8 @@
         <w:trPr/>
         <w:tc>
           <w:tcPr>
-            <w:tcW w:w="1227" w:type="dxa"/>
-            <w:gridSpan w:val="2"/>
+            <w:tcW w:w="1761" w:type="dxa"/>
+            <w:gridSpan w:val="3"/>
             <w:tcBorders>
               <w:top w:val="single" w:sz="4" w:space="0" w:color="000000"/>
               <w:left w:val="single" w:sz="18" w:space="0" w:color="000000"/>
@@ -1242,33 +1234,20 @@
             <w:pPr>
               <w:pStyle w:val="Normal"/>
               <w:widowControl w:val="false"/>
-              <w:rPr/>
-            </w:pPr>
-            <w:r>
-              <w:rPr/>
-              <w:t>{compAddr}</w:t>
-            </w:r>
-          </w:p>
-        </w:tc>
-        <w:tc>
-          <w:tcPr>
-            <w:tcW w:w="534" w:type="dxa"/>
-            <w:tcBorders>
-              <w:top w:val="single" w:sz="4" w:space="0" w:color="000000"/>
-              <w:left w:val="single" w:sz="4" w:space="0" w:color="000000"/>
-              <w:bottom w:val="single" w:sz="18" w:space="0" w:color="000000"/>
-              <w:right w:val="single" w:sz="4" w:space="0" w:color="000000"/>
-            </w:tcBorders>
-          </w:tcPr>
-          <w:p>
-            <w:pPr>
-              <w:pStyle w:val="Normal"/>
-              <w:widowControl w:val="false"/>
-              <w:snapToGrid w:val="false"/>
-              <w:rPr/>
-            </w:pPr>
-            <w:r>
-              <w:rPr/>
+              <w:jc w:val="center"/>
+              <w:rPr/>
+            </w:pPr>
+            <w:r>
+              <w:rPr/>
+              <w:t>{comp</w:t>
+            </w:r>
+            <w:r>
+              <w:rPr/>
+              <w:t>StreetHome</w:t>
+            </w:r>
+            <w:r>
+              <w:rPr/>
+              <w:t>}</w:t>
             </w:r>
           </w:p>
         </w:tc>
@@ -1664,7 +1643,7 @@
     </w:p>
     <w:tbl>
       <w:tblPr>
-        <w:tblW w:w="10815" w:type="dxa"/>
+        <w:tblW w:w="10814" w:type="dxa"/>
         <w:jc w:val="center"/>
         <w:tblInd w:w="0" w:type="dxa"/>
         <w:tblLayout w:type="fixed"/>
@@ -1676,8 +1655,8 @@
         </w:tblCellMar>
       </w:tblPr>
       <w:tblGrid>
-        <w:gridCol w:w="3663"/>
-        <w:gridCol w:w="754"/>
+        <w:gridCol w:w="3288"/>
+        <w:gridCol w:w="1128"/>
         <w:gridCol w:w="2572"/>
         <w:gridCol w:w="874"/>
         <w:gridCol w:w="230"/>
@@ -1685,16 +1664,16 @@
         <w:gridCol w:w="342"/>
         <w:gridCol w:w="338"/>
         <w:gridCol w:w="341"/>
-        <w:gridCol w:w="341"/>
+        <w:gridCol w:w="343"/>
+        <w:gridCol w:w="336"/>
+        <w:gridCol w:w="343"/>
         <w:gridCol w:w="338"/>
-        <w:gridCol w:w="342"/>
-        <w:gridCol w:w="339"/>
       </w:tblGrid>
       <w:tr>
         <w:trPr/>
         <w:tc>
           <w:tcPr>
-            <w:tcW w:w="4417" w:type="dxa"/>
+            <w:tcW w:w="4416" w:type="dxa"/>
             <w:gridSpan w:val="2"/>
             <w:tcBorders>
               <w:top w:val="single" w:sz="18" w:space="0" w:color="000000"/>
@@ -1787,7 +1766,7 @@
         </w:trPr>
         <w:tc>
           <w:tcPr>
-            <w:tcW w:w="4417" w:type="dxa"/>
+            <w:tcW w:w="4416" w:type="dxa"/>
             <w:gridSpan w:val="2"/>
             <w:tcBorders>
               <w:top w:val="single" w:sz="18" w:space="0" w:color="000000"/>
@@ -1929,7 +1908,7 @@
         </w:tc>
         <w:tc>
           <w:tcPr>
-            <w:tcW w:w="341" w:type="dxa"/>
+            <w:tcW w:w="343" w:type="dxa"/>
             <w:tcBorders>
               <w:top w:val="single" w:sz="18" w:space="0" w:color="000000"/>
               <w:left w:val="single" w:sz="2" w:space="0" w:color="000000"/>
@@ -1951,51 +1930,51 @@
         </w:tc>
         <w:tc>
           <w:tcPr>
+            <w:tcW w:w="336" w:type="dxa"/>
+            <w:tcBorders>
+              <w:top w:val="single" w:sz="18" w:space="0" w:color="000000"/>
+              <w:left w:val="single" w:sz="2" w:space="0" w:color="000000"/>
+              <w:bottom w:val="single" w:sz="18" w:space="0" w:color="000000"/>
+              <w:right w:val="single" w:sz="2" w:space="0" w:color="000000"/>
+            </w:tcBorders>
+          </w:tcPr>
+          <w:p>
+            <w:pPr>
+              <w:pStyle w:val="Normal"/>
+              <w:widowControl w:val="false"/>
+              <w:snapToGrid w:val="false"/>
+              <w:rPr/>
+            </w:pPr>
+            <w:r>
+              <w:rPr/>
+            </w:r>
+          </w:p>
+        </w:tc>
+        <w:tc>
+          <w:tcPr>
+            <w:tcW w:w="343" w:type="dxa"/>
+            <w:tcBorders>
+              <w:top w:val="single" w:sz="18" w:space="0" w:color="000000"/>
+              <w:left w:val="single" w:sz="2" w:space="0" w:color="000000"/>
+              <w:bottom w:val="single" w:sz="18" w:space="0" w:color="000000"/>
+              <w:right w:val="single" w:sz="2" w:space="0" w:color="000000"/>
+            </w:tcBorders>
+          </w:tcPr>
+          <w:p>
+            <w:pPr>
+              <w:pStyle w:val="Normal"/>
+              <w:widowControl w:val="false"/>
+              <w:snapToGrid w:val="false"/>
+              <w:rPr/>
+            </w:pPr>
+            <w:r>
+              <w:rPr/>
+            </w:r>
+          </w:p>
+        </w:tc>
+        <w:tc>
+          <w:tcPr>
             <w:tcW w:w="338" w:type="dxa"/>
-            <w:tcBorders>
-              <w:top w:val="single" w:sz="18" w:space="0" w:color="000000"/>
-              <w:left w:val="single" w:sz="2" w:space="0" w:color="000000"/>
-              <w:bottom w:val="single" w:sz="18" w:space="0" w:color="000000"/>
-              <w:right w:val="single" w:sz="2" w:space="0" w:color="000000"/>
-            </w:tcBorders>
-          </w:tcPr>
-          <w:p>
-            <w:pPr>
-              <w:pStyle w:val="Normal"/>
-              <w:widowControl w:val="false"/>
-              <w:snapToGrid w:val="false"/>
-              <w:rPr/>
-            </w:pPr>
-            <w:r>
-              <w:rPr/>
-            </w:r>
-          </w:p>
-        </w:tc>
-        <w:tc>
-          <w:tcPr>
-            <w:tcW w:w="342" w:type="dxa"/>
-            <w:tcBorders>
-              <w:top w:val="single" w:sz="18" w:space="0" w:color="000000"/>
-              <w:left w:val="single" w:sz="2" w:space="0" w:color="000000"/>
-              <w:bottom w:val="single" w:sz="18" w:space="0" w:color="000000"/>
-              <w:right w:val="single" w:sz="2" w:space="0" w:color="000000"/>
-            </w:tcBorders>
-          </w:tcPr>
-          <w:p>
-            <w:pPr>
-              <w:pStyle w:val="Normal"/>
-              <w:widowControl w:val="false"/>
-              <w:snapToGrid w:val="false"/>
-              <w:rPr/>
-            </w:pPr>
-            <w:r>
-              <w:rPr/>
-            </w:r>
-          </w:p>
-        </w:tc>
-        <w:tc>
-          <w:tcPr>
-            <w:tcW w:w="339" w:type="dxa"/>
             <w:tcBorders>
               <w:top w:val="single" w:sz="18" w:space="0" w:color="000000"/>
               <w:left w:val="single" w:sz="2" w:space="0" w:color="000000"/>
@@ -2020,7 +1999,7 @@
         <w:trPr/>
         <w:tc>
           <w:tcPr>
-            <w:tcW w:w="6989" w:type="dxa"/>
+            <w:tcW w:w="6988" w:type="dxa"/>
             <w:gridSpan w:val="3"/>
             <w:tcBorders>
               <w:top w:val="single" w:sz="18" w:space="0" w:color="000000"/>
@@ -2087,7 +2066,7 @@
         <w:trPr/>
         <w:tc>
           <w:tcPr>
-            <w:tcW w:w="3663" w:type="dxa"/>
+            <w:tcW w:w="3288" w:type="dxa"/>
             <w:tcBorders>
               <w:top w:val="single" w:sz="18" w:space="0" w:color="000000"/>
               <w:left w:val="single" w:sz="18" w:space="0" w:color="000000"/>
@@ -2110,7 +2089,7 @@
         </w:tc>
         <w:tc>
           <w:tcPr>
-            <w:tcW w:w="754" w:type="dxa"/>
+            <w:tcW w:w="1128" w:type="dxa"/>
             <w:tcBorders>
               <w:top w:val="single" w:sz="18" w:space="0" w:color="000000"/>
               <w:left w:val="single" w:sz="4" w:space="0" w:color="000000"/>
@@ -2207,7 +2186,8 @@
         </w:trPr>
         <w:tc>
           <w:tcPr>
-            <w:tcW w:w="3663" w:type="dxa"/>
+            <w:tcW w:w="4416" w:type="dxa"/>
+            <w:gridSpan w:val="2"/>
             <w:tcBorders>
               <w:top w:val="single" w:sz="4" w:space="0" w:color="000000"/>
               <w:left w:val="single" w:sz="18" w:space="0" w:color="000000"/>
@@ -2219,33 +2199,20 @@
             <w:pPr>
               <w:pStyle w:val="Normal"/>
               <w:widowControl w:val="false"/>
-              <w:rPr/>
-            </w:pPr>
-            <w:r>
-              <w:rPr/>
-              <w:t>{compAddr}</w:t>
-            </w:r>
-          </w:p>
-        </w:tc>
-        <w:tc>
-          <w:tcPr>
-            <w:tcW w:w="754" w:type="dxa"/>
-            <w:tcBorders>
-              <w:top w:val="single" w:sz="4" w:space="0" w:color="000000"/>
-              <w:left w:val="single" w:sz="4" w:space="0" w:color="000000"/>
-              <w:bottom w:val="single" w:sz="18" w:space="0" w:color="000000"/>
-              <w:right w:val="single" w:sz="4" w:space="0" w:color="000000"/>
-            </w:tcBorders>
-          </w:tcPr>
-          <w:p>
-            <w:pPr>
-              <w:pStyle w:val="Normal"/>
-              <w:widowControl w:val="false"/>
-              <w:snapToGrid w:val="false"/>
-              <w:rPr/>
-            </w:pPr>
-            <w:r>
-              <w:rPr/>
+              <w:jc w:val="center"/>
+              <w:rPr/>
+            </w:pPr>
+            <w:r>
+              <w:rPr/>
+              <w:t>{comp</w:t>
+            </w:r>
+            <w:r>
+              <w:rPr/>
+              <w:t>StreetHome</w:t>
+            </w:r>
+            <w:r>
+              <w:rPr/>
+              <w:t>}</w:t>
             </w:r>
           </w:p>
         </w:tc>
@@ -2676,36 +2643,6 @@
     </w:p>
     <w:p>
       <w:pPr>
-        <w:pStyle w:val="Normal"/>
-        <w:spacing w:lineRule="exact" w:line="240"/>
-        <w:rPr>
-          <w:i/>
-          <w:i/>
-        </w:rPr>
-      </w:pPr>
-      <w:r>
-        <w:rPr/>
-        <w:tab/>
-        <w:tab/>
-        <w:tab/>
-        <w:tab/>
-        <w:tab/>
-        <w:tab/>
-        <w:tab/>
-        <w:tab/>
-        <w:tab/>
-        <w:tab/>
-        <w:t xml:space="preserve">                 </w:t>
-      </w:r>
-      <w:r>
-        <w:rPr>
-          <w:i/>
-        </w:rPr>
-        <w:t>ime i prezime</w:t>
-      </w:r>
-    </w:p>
-    <w:p>
-      <w:pPr>
         <w:sectPr>
           <w:type w:val="nextPage"/>
           <w:pgSz w:w="11906" w:h="16838"/>
@@ -2723,9 +2660,24 @@
         </w:rPr>
       </w:pPr>
       <w:r>
+        <w:rPr/>
+        <w:tab/>
+        <w:tab/>
+        <w:tab/>
+        <w:tab/>
+        <w:tab/>
+        <w:tab/>
+        <w:tab/>
+        <w:tab/>
+        <w:tab/>
+        <w:tab/>
+        <w:t xml:space="preserve">                 </w:t>
+      </w:r>
+      <w:r>
         <w:rPr>
           <w:i/>
         </w:rPr>
+        <w:t>ime i prezime</w:t>
       </w:r>
     </w:p>
     <w:p>
